--- a/dissertation.docx
+++ b/dissertation.docx
@@ -68,7 +68,7 @@
         <w:rPr>
           <w:b/>
         </w:rPr>
-        <w:t>MSc Development Project for IT+ (2022-23)</w:t>
+        <w:t>Library Management System</w:t>
       </w:r>
     </w:p>
     <w:p>
